--- a/G_Grobplanung/G_01-Kommunikationsverzeichnis.docx
+++ b/G_Grobplanung/G_01-Kommunikationsverzeichnis.docx
@@ -1,6 +1,6 @@
 
 <file path=word/document.xml><?xml version="1.0" encoding="utf-8"?>
-<w:document xmlns:wpc="http://schemas.microsoft.com/office/word/2010/wordprocessingCanvas" xmlns:mc="http://schemas.openxmlformats.org/markup-compatibility/2006" xmlns:o="urn:schemas-microsoft-com:office:office" xmlns:r="http://schemas.openxmlformats.org/officeDocument/2006/relationships" xmlns:m="http://schemas.openxmlformats.org/officeDocument/2006/math" xmlns:v="urn:schemas-microsoft-com:vml" xmlns:wp14="http://schemas.microsoft.com/office/word/2010/wordprocessingDrawing" xmlns:wp="http://schemas.openxmlformats.org/drawingml/2006/wordprocessingDrawing" xmlns:w10="urn:schemas-microsoft-com:office:word" xmlns:w="http://schemas.openxmlformats.org/wordprocessingml/2006/main" xmlns:w14="http://schemas.microsoft.com/office/word/2010/wordml" xmlns:w15="http://schemas.microsoft.com/office/word/2012/wordml" xmlns:wpg="http://schemas.microsoft.com/office/word/2010/wordprocessingGroup" xmlns:wpi="http://schemas.microsoft.com/office/word/2010/wordprocessingInk" xmlns:wne="http://schemas.microsoft.com/office/word/2006/wordml" xmlns:wps="http://schemas.microsoft.com/office/word/2010/wordprocessingShape" mc:Ignorable="w14 w15 wp14">
+<w:document xmlns:wpc="http://schemas.microsoft.com/office/word/2010/wordprocessingCanvas" xmlns:cx="http://schemas.microsoft.com/office/drawing/2014/chartex" xmlns:cx1="http://schemas.microsoft.com/office/drawing/2015/9/8/chartex" xmlns:cx2="http://schemas.microsoft.com/office/drawing/2015/10/21/chartex" xmlns:cx3="http://schemas.microsoft.com/office/drawing/2016/5/9/chartex" xmlns:cx4="http://schemas.microsoft.com/office/drawing/2016/5/10/chartex" xmlns:cx5="http://schemas.microsoft.com/office/drawing/2016/5/11/chartex" xmlns:cx6="http://schemas.microsoft.com/office/drawing/2016/5/12/chartex" xmlns:cx7="http://schemas.microsoft.com/office/drawing/2016/5/13/chartex" xmlns:cx8="http://schemas.microsoft.com/office/drawing/2016/5/14/chartex" xmlns:mc="http://schemas.openxmlformats.org/markup-compatibility/2006" xmlns:aink="http://schemas.microsoft.com/office/drawing/2016/ink" xmlns:am3d="http://schemas.microsoft.com/office/drawing/2017/model3d" xmlns:o="urn:schemas-microsoft-com:office:office" xmlns:r="http://schemas.openxmlformats.org/officeDocument/2006/relationships" xmlns:m="http://schemas.openxmlformats.org/officeDocument/2006/math" xmlns:v="urn:schemas-microsoft-com:vml" xmlns:wp14="http://schemas.microsoft.com/office/word/2010/wordprocessingDrawing" xmlns:wp="http://schemas.openxmlformats.org/drawingml/2006/wordprocessingDrawing" xmlns:w10="urn:schemas-microsoft-com:office:word" xmlns:w="http://schemas.openxmlformats.org/wordprocessingml/2006/main" xmlns:w14="http://schemas.microsoft.com/office/word/2010/wordml" xmlns:w15="http://schemas.microsoft.com/office/word/2012/wordml" xmlns:w16cid="http://schemas.microsoft.com/office/word/2016/wordml/cid" xmlns:w16se="http://schemas.microsoft.com/office/word/2015/wordml/symex" xmlns:wpg="http://schemas.microsoft.com/office/word/2010/wordprocessingGroup" xmlns:wpi="http://schemas.microsoft.com/office/word/2010/wordprocessingInk" xmlns:wne="http://schemas.microsoft.com/office/word/2006/wordml" xmlns:wps="http://schemas.microsoft.com/office/word/2010/wordprocessingShape" mc:Ignorable="w14 w15 w16se w16cid wp14">
   <w:background w:color="FFFFFF"/>
   <w:body>
     <w:tbl>
@@ -140,7 +140,7 @@
                 <w:sz w:val="34"/>
                 <w:szCs w:val="34"/>
               </w:rPr>
-              <w:t>Diplomarbeit – Digitalisierung des Lerntransfers</w:t>
+              <w:t>ITPLA - Schnuppertage</w:t>
             </w:r>
           </w:p>
         </w:tc>
@@ -261,7 +261,6 @@
                 <w:szCs w:val="22"/>
               </w:rPr>
             </w:pPr>
-            <w:proofErr w:type="spellStart"/>
             <w:r>
               <w:rPr>
                 <w:rFonts w:asciiTheme="majorHAnsi" w:hAnsiTheme="majorHAnsi" w:cstheme="majorHAnsi"/>
@@ -271,7 +270,6 @@
               </w:rPr>
               <w:t>Nr</w:t>
             </w:r>
-            <w:proofErr w:type="spellEnd"/>
           </w:p>
         </w:tc>
         <w:tc>
@@ -350,6 +348,42 @@
                 <w:sz w:val="22"/>
                 <w:szCs w:val="22"/>
               </w:rPr>
+              <w:t>Nico</w:t>
+            </w:r>
+            <w:r>
+              <w:rPr>
+                <w:rFonts w:asciiTheme="majorHAnsi" w:hAnsiTheme="majorHAnsi" w:cstheme="majorHAnsi"/>
+                <w:b/>
+                <w:sz w:val="22"/>
+                <w:szCs w:val="22"/>
+              </w:rPr>
+              <w:t xml:space="preserve"> </w:t>
+            </w:r>
+            <w:r>
+              <w:rPr>
+                <w:rFonts w:asciiTheme="majorHAnsi" w:hAnsiTheme="majorHAnsi" w:cstheme="majorHAnsi"/>
+                <w:b/>
+                <w:sz w:val="22"/>
+                <w:szCs w:val="22"/>
+              </w:rPr>
+              <w:t>Windtner</w:t>
+            </w:r>
+          </w:p>
+          <w:p>
+            <w:pPr>
+              <w:pStyle w:val="TabellenInhalt"/>
+              <w:rPr>
+                <w:rFonts w:asciiTheme="majorHAnsi" w:hAnsiTheme="majorHAnsi" w:cstheme="majorHAnsi"/>
+                <w:sz w:val="22"/>
+                <w:szCs w:val="22"/>
+              </w:rPr>
+            </w:pPr>
+            <w:r>
+              <w:rPr>
+                <w:rFonts w:asciiTheme="majorHAnsi" w:hAnsiTheme="majorHAnsi" w:cstheme="majorHAnsi"/>
+                <w:sz w:val="22"/>
+                <w:szCs w:val="22"/>
+              </w:rPr>
               <w:t>Kevin Hetzendorfer</w:t>
             </w:r>
           </w:p>
@@ -368,7 +402,7 @@
                 <w:sz w:val="22"/>
                 <w:szCs w:val="22"/>
               </w:rPr>
-              <w:t>Nico Windtner</w:t>
+              <w:t>Thomas Himmer</w:t>
             </w:r>
           </w:p>
           <w:p>
@@ -398,7 +432,7 @@
                 <w:sz w:val="22"/>
                 <w:szCs w:val="22"/>
               </w:rPr>
-              <w:t>Anton Hauleitner</w:t>
+              <w:t>Paul Panhofer</w:t>
             </w:r>
           </w:p>
         </w:tc>
@@ -460,7 +494,7 @@
                 <w:sz w:val="22"/>
                 <w:szCs w:val="22"/>
               </w:rPr>
-              <w:t>Digitalisierung des Lerntransfers</w:t>
+              <w:t>Schnuppertage</w:t>
             </w:r>
           </w:p>
         </w:tc>
@@ -593,7 +627,6 @@
                 <w:szCs w:val="22"/>
               </w:rPr>
             </w:pPr>
-            <w:proofErr w:type="spellStart"/>
             <w:r>
               <w:rPr>
                 <w:rFonts w:asciiTheme="majorHAnsi" w:hAnsiTheme="majorHAnsi" w:cstheme="majorHAnsi"/>
@@ -603,7 +636,6 @@
               </w:rPr>
               <w:t>Nr</w:t>
             </w:r>
-            <w:proofErr w:type="spellEnd"/>
           </w:p>
         </w:tc>
         <w:tc>
@@ -774,6 +806,8 @@
             </w:pPr>
           </w:p>
         </w:tc>
+        <w:bookmarkStart w:id="0" w:name="_GoBack"/>
+        <w:bookmarkEnd w:id="0"/>
       </w:tr>
     </w:tbl>
     <w:p>
@@ -802,7 +836,7 @@
     </w:p>
     <w:tbl>
       <w:tblPr>
-        <w:tblW w:w="0" w:type="auto"/>
+        <w:tblW w:w="9630" w:type="dxa"/>
         <w:tblInd w:w="55" w:type="dxa"/>
         <w:tblLayout w:type="fixed"/>
         <w:tblCellMar>
@@ -1003,15 +1037,7 @@
                 <w:sz w:val="22"/>
                 <w:szCs w:val="22"/>
               </w:rPr>
-              <w:t>20</w:t>
-            </w:r>
-            <w:r>
-              <w:rPr>
-                <w:rFonts w:asciiTheme="majorHAnsi" w:hAnsiTheme="majorHAnsi" w:cstheme="majorHAnsi"/>
-                <w:sz w:val="22"/>
-                <w:szCs w:val="22"/>
-              </w:rPr>
-              <w:t>.09</w:t>
+              <w:t>12.10</w:t>
             </w:r>
             <w:r>
               <w:rPr>
@@ -1077,133 +1103,6 @@
                 <w:szCs w:val="22"/>
               </w:rPr>
               <w:t>Erstellung des Kommunikationsverzeichnisses</w:t>
-            </w:r>
-          </w:p>
-        </w:tc>
-      </w:tr>
-      <w:tr>
-        <w:tc>
-          <w:tcPr>
-            <w:tcW w:w="1216" w:type="dxa"/>
-            <w:tcBorders>
-              <w:top w:val="single" w:sz="4" w:space="0" w:color="auto"/>
-              <w:left w:val="single" w:sz="1" w:space="0" w:color="000000"/>
-              <w:bottom w:val="single" w:sz="1" w:space="0" w:color="000000"/>
-            </w:tcBorders>
-            <w:shd w:val="clear" w:color="auto" w:fill="auto"/>
-          </w:tcPr>
-          <w:p>
-            <w:pPr>
-              <w:pStyle w:val="TabellenInhalt"/>
-              <w:rPr>
-                <w:rFonts w:asciiTheme="majorHAnsi" w:hAnsiTheme="majorHAnsi" w:cstheme="majorHAnsi"/>
-                <w:sz w:val="22"/>
-                <w:szCs w:val="22"/>
-              </w:rPr>
-            </w:pPr>
-            <w:r>
-              <w:rPr>
-                <w:rFonts w:asciiTheme="majorHAnsi" w:hAnsiTheme="majorHAnsi" w:cstheme="majorHAnsi"/>
-                <w:sz w:val="22"/>
-                <w:szCs w:val="22"/>
-              </w:rPr>
-              <w:t>1.1</w:t>
-            </w:r>
-          </w:p>
-        </w:tc>
-        <w:tc>
-          <w:tcPr>
-            <w:tcW w:w="1425" w:type="dxa"/>
-            <w:tcBorders>
-              <w:top w:val="single" w:sz="4" w:space="0" w:color="auto"/>
-              <w:left w:val="single" w:sz="1" w:space="0" w:color="000000"/>
-              <w:bottom w:val="single" w:sz="1" w:space="0" w:color="000000"/>
-            </w:tcBorders>
-            <w:shd w:val="clear" w:color="auto" w:fill="auto"/>
-          </w:tcPr>
-          <w:p>
-            <w:pPr>
-              <w:pStyle w:val="TabellenInhalt"/>
-              <w:rPr>
-                <w:rFonts w:asciiTheme="majorHAnsi" w:hAnsiTheme="majorHAnsi" w:cstheme="majorHAnsi"/>
-                <w:sz w:val="22"/>
-                <w:szCs w:val="22"/>
-              </w:rPr>
-            </w:pPr>
-            <w:r>
-              <w:rPr>
-                <w:rFonts w:asciiTheme="majorHAnsi" w:hAnsiTheme="majorHAnsi" w:cstheme="majorHAnsi"/>
-                <w:sz w:val="22"/>
-                <w:szCs w:val="22"/>
-              </w:rPr>
-              <w:t>01.10.2017</w:t>
-            </w:r>
-          </w:p>
-        </w:tc>
-        <w:tc>
-          <w:tcPr>
-            <w:tcW w:w="2066" w:type="dxa"/>
-            <w:tcBorders>
-              <w:top w:val="single" w:sz="4" w:space="0" w:color="auto"/>
-              <w:left w:val="single" w:sz="1" w:space="0" w:color="000000"/>
-              <w:bottom w:val="single" w:sz="1" w:space="0" w:color="000000"/>
-            </w:tcBorders>
-            <w:shd w:val="clear" w:color="auto" w:fill="auto"/>
-          </w:tcPr>
-          <w:p>
-            <w:pPr>
-              <w:pStyle w:val="TabellenInhalt"/>
-              <w:rPr>
-                <w:rFonts w:asciiTheme="majorHAnsi" w:hAnsiTheme="majorHAnsi" w:cstheme="majorHAnsi"/>
-                <w:sz w:val="22"/>
-                <w:szCs w:val="22"/>
-              </w:rPr>
-            </w:pPr>
-            <w:r>
-              <w:rPr>
-                <w:rFonts w:asciiTheme="majorHAnsi" w:hAnsiTheme="majorHAnsi" w:cstheme="majorHAnsi"/>
-                <w:sz w:val="22"/>
-                <w:szCs w:val="22"/>
-              </w:rPr>
-              <w:t>Nico Windtner</w:t>
-            </w:r>
-          </w:p>
-        </w:tc>
-        <w:tc>
-          <w:tcPr>
-            <w:tcW w:w="4923" w:type="dxa"/>
-            <w:tcBorders>
-              <w:top w:val="single" w:sz="4" w:space="0" w:color="auto"/>
-              <w:left w:val="single" w:sz="1" w:space="0" w:color="000000"/>
-              <w:bottom w:val="single" w:sz="1" w:space="0" w:color="000000"/>
-              <w:right w:val="single" w:sz="1" w:space="0" w:color="000000"/>
-            </w:tcBorders>
-            <w:shd w:val="clear" w:color="auto" w:fill="auto"/>
-          </w:tcPr>
-          <w:p>
-            <w:pPr>
-              <w:pStyle w:val="TabellenInhalt"/>
-              <w:rPr>
-                <w:rFonts w:asciiTheme="majorHAnsi" w:hAnsiTheme="majorHAnsi" w:cstheme="majorHAnsi"/>
-                <w:sz w:val="22"/>
-                <w:szCs w:val="22"/>
-              </w:rPr>
-            </w:pPr>
-            <w:r>
-              <w:rPr>
-                <w:rFonts w:asciiTheme="majorHAnsi" w:hAnsiTheme="majorHAnsi" w:cstheme="majorHAnsi"/>
-                <w:sz w:val="22"/>
-                <w:szCs w:val="22"/>
-              </w:rPr>
-              <w:t xml:space="preserve">Überarbeitung des </w:t>
-            </w:r>
-            <w:r>
-              <w:rPr>
-                <w:rFonts w:ascii="Calibri Light" w:hAnsi="Calibri Light" w:cs="Calibri Light"/>
-                <w:sz w:val="22"/>
-                <w:szCs w:val="22"/>
-              </w:rPr>
-              <w:t>Kommunikationsverzeichnisses</w:t>
             </w:r>
           </w:p>
         </w:tc>
@@ -1233,7 +1132,7 @@
     </w:p>
     <w:tbl>
       <w:tblPr>
-        <w:tblW w:w="0" w:type="auto"/>
+        <w:tblW w:w="9639" w:type="dxa"/>
         <w:tblInd w:w="55" w:type="dxa"/>
         <w:tblLayout w:type="fixed"/>
         <w:tblCellMar>
@@ -1442,6 +1341,124 @@
                 <w:sz w:val="22"/>
                 <w:szCs w:val="22"/>
               </w:rPr>
+              <w:t>Nico Windtner</w:t>
+            </w:r>
+          </w:p>
+        </w:tc>
+        <w:tc>
+          <w:tcPr>
+            <w:tcW w:w="3402" w:type="dxa"/>
+            <w:tcBorders>
+              <w:left w:val="single" w:sz="1" w:space="0" w:color="000000"/>
+              <w:bottom w:val="single" w:sz="1" w:space="0" w:color="000000"/>
+            </w:tcBorders>
+            <w:shd w:val="clear" w:color="auto" w:fill="auto"/>
+          </w:tcPr>
+          <w:p>
+            <w:pPr>
+              <w:pStyle w:val="TabellenInhalt"/>
+              <w:rPr>
+                <w:rFonts w:asciiTheme="majorHAnsi" w:hAnsiTheme="majorHAnsi" w:cstheme="majorHAnsi"/>
+                <w:sz w:val="22"/>
+                <w:szCs w:val="22"/>
+              </w:rPr>
+            </w:pPr>
+            <w:hyperlink r:id="rId7" w:history="1">
+              <w:r>
+                <w:rPr>
+                  <w:rStyle w:val="Hyperlink"/>
+                  <w:rFonts w:asciiTheme="majorHAnsi" w:hAnsiTheme="majorHAnsi" w:cstheme="majorHAnsi"/>
+                  <w:sz w:val="22"/>
+                  <w:szCs w:val="22"/>
+                </w:rPr>
+                <w:t>n.windtner@htlkrems.at</w:t>
+              </w:r>
+            </w:hyperlink>
+          </w:p>
+        </w:tc>
+        <w:tc>
+          <w:tcPr>
+            <w:tcW w:w="1701" w:type="dxa"/>
+            <w:tcBorders>
+              <w:left w:val="single" w:sz="1" w:space="0" w:color="000000"/>
+              <w:bottom w:val="single" w:sz="1" w:space="0" w:color="000000"/>
+              <w:right w:val="single" w:sz="4" w:space="0" w:color="auto"/>
+            </w:tcBorders>
+            <w:shd w:val="clear" w:color="auto" w:fill="auto"/>
+          </w:tcPr>
+          <w:p>
+            <w:pPr>
+              <w:pStyle w:val="TabellenInhalt"/>
+              <w:rPr>
+                <w:rFonts w:asciiTheme="majorHAnsi" w:hAnsiTheme="majorHAnsi" w:cstheme="majorHAnsi"/>
+                <w:sz w:val="22"/>
+                <w:szCs w:val="22"/>
+              </w:rPr>
+            </w:pPr>
+            <w:r>
+              <w:rPr>
+                <w:rFonts w:asciiTheme="majorHAnsi" w:hAnsiTheme="majorHAnsi" w:cstheme="majorHAnsi"/>
+                <w:sz w:val="22"/>
+                <w:szCs w:val="22"/>
+              </w:rPr>
+              <w:t>0660 6000958</w:t>
+            </w:r>
+          </w:p>
+        </w:tc>
+      </w:tr>
+      <w:tr>
+        <w:tc>
+          <w:tcPr>
+            <w:tcW w:w="2268" w:type="dxa"/>
+            <w:tcBorders>
+              <w:left w:val="single" w:sz="1" w:space="0" w:color="000000"/>
+              <w:bottom w:val="single" w:sz="4" w:space="0" w:color="auto"/>
+            </w:tcBorders>
+            <w:shd w:val="clear" w:color="auto" w:fill="auto"/>
+          </w:tcPr>
+          <w:p>
+            <w:pPr>
+              <w:pStyle w:val="TabellenInhalt"/>
+              <w:rPr>
+                <w:rFonts w:asciiTheme="majorHAnsi" w:hAnsiTheme="majorHAnsi" w:cstheme="majorHAnsi"/>
+                <w:sz w:val="22"/>
+                <w:szCs w:val="22"/>
+              </w:rPr>
+            </w:pPr>
+            <w:r>
+              <w:rPr>
+                <w:rFonts w:asciiTheme="majorHAnsi" w:hAnsiTheme="majorHAnsi" w:cstheme="majorHAnsi"/>
+                <w:sz w:val="22"/>
+                <w:szCs w:val="22"/>
+              </w:rPr>
+              <w:t>Mitarbeit</w:t>
+            </w:r>
+          </w:p>
+        </w:tc>
+        <w:tc>
+          <w:tcPr>
+            <w:tcW w:w="2268" w:type="dxa"/>
+            <w:tcBorders>
+              <w:left w:val="single" w:sz="1" w:space="0" w:color="000000"/>
+              <w:bottom w:val="single" w:sz="4" w:space="0" w:color="auto"/>
+            </w:tcBorders>
+            <w:shd w:val="clear" w:color="auto" w:fill="auto"/>
+          </w:tcPr>
+          <w:p>
+            <w:pPr>
+              <w:pStyle w:val="TabellenInhalt"/>
+              <w:rPr>
+                <w:rFonts w:asciiTheme="majorHAnsi" w:hAnsiTheme="majorHAnsi" w:cstheme="majorHAnsi"/>
+                <w:sz w:val="22"/>
+                <w:szCs w:val="22"/>
+              </w:rPr>
+            </w:pPr>
+            <w:r>
+              <w:rPr>
+                <w:rFonts w:asciiTheme="majorHAnsi" w:hAnsiTheme="majorHAnsi" w:cstheme="majorHAnsi"/>
+                <w:sz w:val="22"/>
+                <w:szCs w:val="22"/>
+              </w:rPr>
               <w:t>Kevin Hetzendorfer</w:t>
             </w:r>
           </w:p>
@@ -1451,20 +1468,20 @@
             <w:tcW w:w="3402" w:type="dxa"/>
             <w:tcBorders>
               <w:left w:val="single" w:sz="1" w:space="0" w:color="000000"/>
-              <w:bottom w:val="single" w:sz="1" w:space="0" w:color="000000"/>
-            </w:tcBorders>
-            <w:shd w:val="clear" w:color="auto" w:fill="auto"/>
-          </w:tcPr>
-          <w:p>
-            <w:pPr>
-              <w:pStyle w:val="TabellenInhalt"/>
-              <w:rPr>
-                <w:rFonts w:asciiTheme="majorHAnsi" w:hAnsiTheme="majorHAnsi" w:cstheme="majorHAnsi"/>
-                <w:sz w:val="22"/>
-                <w:szCs w:val="22"/>
-              </w:rPr>
-            </w:pPr>
-            <w:hyperlink r:id="rId7" w:history="1">
+              <w:bottom w:val="single" w:sz="4" w:space="0" w:color="auto"/>
+            </w:tcBorders>
+            <w:shd w:val="clear" w:color="auto" w:fill="auto"/>
+          </w:tcPr>
+          <w:p>
+            <w:pPr>
+              <w:pStyle w:val="TabellenInhalt"/>
+              <w:rPr>
+                <w:rFonts w:asciiTheme="majorHAnsi" w:hAnsiTheme="majorHAnsi" w:cstheme="majorHAnsi"/>
+                <w:sz w:val="22"/>
+                <w:szCs w:val="22"/>
+              </w:rPr>
+            </w:pPr>
+            <w:hyperlink r:id="rId8" w:history="1">
               <w:r>
                 <w:rPr>
                   <w:rStyle w:val="Hyperlink"/>
@@ -1482,7 +1499,7 @@
             <w:tcW w:w="1701" w:type="dxa"/>
             <w:tcBorders>
               <w:left w:val="single" w:sz="1" w:space="0" w:color="000000"/>
-              <w:bottom w:val="single" w:sz="1" w:space="0" w:color="000000"/>
+              <w:bottom w:val="single" w:sz="4" w:space="0" w:color="auto"/>
               <w:right w:val="single" w:sz="4" w:space="0" w:color="auto"/>
             </w:tcBorders>
             <w:shd w:val="clear" w:color="auto" w:fill="auto"/>
@@ -1512,6 +1529,7 @@
           <w:tcPr>
             <w:tcW w:w="2268" w:type="dxa"/>
             <w:tcBorders>
+              <w:top w:val="single" w:sz="4" w:space="0" w:color="auto"/>
               <w:left w:val="single" w:sz="1" w:space="0" w:color="000000"/>
               <w:bottom w:val="single" w:sz="1" w:space="0" w:color="000000"/>
             </w:tcBorders>
@@ -1540,27 +1558,28 @@
           <w:tcPr>
             <w:tcW w:w="2268" w:type="dxa"/>
             <w:tcBorders>
-              <w:left w:val="single" w:sz="1" w:space="0" w:color="000000"/>
-              <w:bottom w:val="single" w:sz="1" w:space="0" w:color="000000"/>
-            </w:tcBorders>
-            <w:shd w:val="clear" w:color="auto" w:fill="auto"/>
-          </w:tcPr>
-          <w:p>
-            <w:pPr>
-              <w:pStyle w:val="TabellenInhalt"/>
-              <w:rPr>
-                <w:rFonts w:asciiTheme="majorHAnsi" w:hAnsiTheme="majorHAnsi" w:cstheme="majorHAnsi"/>
-                <w:sz w:val="22"/>
-                <w:szCs w:val="22"/>
-              </w:rPr>
-            </w:pPr>
-            <w:r>
-              <w:rPr>
-                <w:rFonts w:asciiTheme="majorHAnsi" w:hAnsiTheme="majorHAnsi" w:cstheme="majorHAnsi"/>
-                <w:sz w:val="22"/>
-                <w:szCs w:val="22"/>
-              </w:rPr>
-              <w:t>Nico Windtner</w:t>
+              <w:top w:val="single" w:sz="4" w:space="0" w:color="auto"/>
+              <w:left w:val="single" w:sz="1" w:space="0" w:color="000000"/>
+              <w:bottom w:val="single" w:sz="1" w:space="0" w:color="000000"/>
+            </w:tcBorders>
+            <w:shd w:val="clear" w:color="auto" w:fill="auto"/>
+          </w:tcPr>
+          <w:p>
+            <w:pPr>
+              <w:pStyle w:val="TabellenInhalt"/>
+              <w:rPr>
+                <w:rFonts w:asciiTheme="majorHAnsi" w:hAnsiTheme="majorHAnsi" w:cstheme="majorHAnsi"/>
+                <w:sz w:val="22"/>
+                <w:szCs w:val="22"/>
+              </w:rPr>
+            </w:pPr>
+            <w:r>
+              <w:rPr>
+                <w:rFonts w:asciiTheme="majorHAnsi" w:hAnsiTheme="majorHAnsi" w:cstheme="majorHAnsi"/>
+                <w:sz w:val="22"/>
+                <w:szCs w:val="22"/>
+              </w:rPr>
+              <w:t>Thomas Himmer</w:t>
             </w:r>
           </w:p>
         </w:tc>
@@ -1568,21 +1587,22 @@
           <w:tcPr>
             <w:tcW w:w="3402" w:type="dxa"/>
             <w:tcBorders>
-              <w:left w:val="single" w:sz="1" w:space="0" w:color="000000"/>
-              <w:bottom w:val="single" w:sz="1" w:space="0" w:color="000000"/>
-            </w:tcBorders>
-            <w:shd w:val="clear" w:color="auto" w:fill="auto"/>
-          </w:tcPr>
-          <w:p>
-            <w:pPr>
-              <w:pStyle w:val="TabellenInhalt"/>
-              <w:rPr>
-                <w:rFonts w:asciiTheme="majorHAnsi" w:hAnsiTheme="majorHAnsi" w:cstheme="majorHAnsi"/>
-                <w:sz w:val="22"/>
-                <w:szCs w:val="22"/>
-              </w:rPr>
-            </w:pPr>
-            <w:hyperlink r:id="rId8" w:history="1">
+              <w:top w:val="single" w:sz="4" w:space="0" w:color="auto"/>
+              <w:left w:val="single" w:sz="1" w:space="0" w:color="000000"/>
+              <w:bottom w:val="single" w:sz="1" w:space="0" w:color="000000"/>
+            </w:tcBorders>
+            <w:shd w:val="clear" w:color="auto" w:fill="auto"/>
+          </w:tcPr>
+          <w:p>
+            <w:pPr>
+              <w:pStyle w:val="TabellenInhalt"/>
+              <w:rPr>
+                <w:rFonts w:asciiTheme="majorHAnsi" w:hAnsiTheme="majorHAnsi" w:cstheme="majorHAnsi"/>
+                <w:sz w:val="22"/>
+                <w:szCs w:val="22"/>
+              </w:rPr>
+            </w:pPr>
+            <w:hyperlink r:id="rId9" w:history="1">
               <w:r>
                 <w:rPr>
                   <w:rStyle w:val="Hyperlink"/>
@@ -1590,7 +1610,7 @@
                   <w:sz w:val="22"/>
                   <w:szCs w:val="22"/>
                 </w:rPr>
-                <w:t>n.windtner@htlkrems.at</w:t>
+                <w:t>t.himmer@htlkrems.at</w:t>
               </w:r>
             </w:hyperlink>
           </w:p>
@@ -1599,6 +1619,7 @@
           <w:tcPr>
             <w:tcW w:w="1701" w:type="dxa"/>
             <w:tcBorders>
+              <w:top w:val="single" w:sz="4" w:space="0" w:color="auto"/>
               <w:left w:val="single" w:sz="1" w:space="0" w:color="000000"/>
               <w:bottom w:val="single" w:sz="1" w:space="0" w:color="000000"/>
               <w:right w:val="single" w:sz="4" w:space="0" w:color="auto"/>
@@ -1620,7 +1641,7 @@
                 <w:sz w:val="22"/>
                 <w:szCs w:val="22"/>
               </w:rPr>
-              <w:t>0660 6000958</w:t>
+              <w:t>0677 61290233</w:t>
             </w:r>
           </w:p>
         </w:tc>
@@ -1651,7 +1672,7 @@
     </w:p>
     <w:tbl>
       <w:tblPr>
-        <w:tblW w:w="0" w:type="auto"/>
+        <w:tblW w:w="9639" w:type="dxa"/>
         <w:tblInd w:w="55" w:type="dxa"/>
         <w:tblLayout w:type="fixed"/>
         <w:tblCellMar>
@@ -1860,7 +1881,7 @@
                 <w:sz w:val="22"/>
                 <w:szCs w:val="22"/>
               </w:rPr>
-              <w:t>Andreas Satzinger</w:t>
+              <w:t>Anton Hauleitner</w:t>
             </w:r>
           </w:p>
         </w:tc>
@@ -1882,17 +1903,15 @@
                 <w:szCs w:val="22"/>
               </w:rPr>
             </w:pPr>
-            <w:hyperlink r:id="rId9" w:history="1">
-              <w:r>
-                <w:rPr>
-                  <w:rStyle w:val="Hyperlink"/>
-                  <w:rFonts w:asciiTheme="majorHAnsi" w:hAnsiTheme="majorHAnsi" w:cstheme="majorHAnsi"/>
-                  <w:sz w:val="22"/>
-                  <w:szCs w:val="22"/>
-                </w:rPr>
-                <w:t>office@ansatzpunkt.at</w:t>
-              </w:r>
-            </w:hyperlink>
+            <w:r>
+              <w:rPr>
+                <w:rStyle w:val="Hyperlink"/>
+                <w:rFonts w:asciiTheme="majorHAnsi" w:hAnsiTheme="majorHAnsi" w:cstheme="majorHAnsi"/>
+                <w:sz w:val="22"/>
+                <w:szCs w:val="22"/>
+              </w:rPr>
+              <w:t>a.hauleitner@htlkrems.at</w:t>
+            </w:r>
           </w:p>
         </w:tc>
         <w:tc>
@@ -1920,7 +1939,7 @@
                 <w:sz w:val="22"/>
                 <w:szCs w:val="22"/>
               </w:rPr>
-              <w:t>0676 82832240</w:t>
+              <w:t>0660 6379688</w:t>
             </w:r>
           </w:p>
         </w:tc>
@@ -1982,7 +2001,7 @@
                 <w:sz w:val="22"/>
                 <w:szCs w:val="22"/>
               </w:rPr>
-              <w:t>Anton Hauleitner</w:t>
+              <w:t>Paul Panhofer</w:t>
             </w:r>
           </w:p>
         </w:tc>
@@ -2014,7 +2033,7 @@
                   <w:sz w:val="22"/>
                   <w:szCs w:val="22"/>
                 </w:rPr>
-                <w:t>a.hauleitner@htlkrems.at</w:t>
+                <w:t>p.panhofer@htlkrems.at</w:t>
               </w:r>
             </w:hyperlink>
           </w:p>
@@ -2039,14 +2058,6 @@
                 <w:szCs w:val="22"/>
               </w:rPr>
             </w:pPr>
-            <w:r>
-              <w:rPr>
-                <w:rFonts w:asciiTheme="majorHAnsi" w:hAnsiTheme="majorHAnsi" w:cstheme="majorHAnsi"/>
-                <w:sz w:val="22"/>
-                <w:szCs w:val="22"/>
-              </w:rPr>
-              <w:t>0660 6379688</w:t>
-            </w:r>
           </w:p>
         </w:tc>
       </w:tr>
@@ -2065,7 +2076,7 @@
           <w:b/>
         </w:rPr>
       </w:pPr>
-      <w:bookmarkStart w:id="0" w:name="__DdeLink__4075_815175391"/>
+      <w:bookmarkStart w:id="1" w:name="__DdeLink__4075_815175391"/>
       <w:r>
         <w:rPr>
           <w:rFonts w:asciiTheme="majorHAnsi" w:hAnsiTheme="majorHAnsi" w:cstheme="majorHAnsi"/>
@@ -2076,7 +2087,7 @@
     </w:p>
     <w:tbl>
       <w:tblPr>
-        <w:tblW w:w="0" w:type="auto"/>
+        <w:tblW w:w="9639" w:type="dxa"/>
         <w:tblInd w:w="55" w:type="dxa"/>
         <w:tblLayout w:type="fixed"/>
         <w:tblCellMar>
@@ -2088,15 +2099,15 @@
         <w:tblLook w:val="0000" w:firstRow="0" w:lastRow="0" w:firstColumn="0" w:lastColumn="0" w:noHBand="0" w:noVBand="0"/>
       </w:tblPr>
       <w:tblGrid>
-        <w:gridCol w:w="2268"/>
-        <w:gridCol w:w="2268"/>
-        <w:gridCol w:w="3402"/>
+        <w:gridCol w:w="3364"/>
+        <w:gridCol w:w="1890"/>
+        <w:gridCol w:w="2684"/>
         <w:gridCol w:w="1701"/>
       </w:tblGrid>
       <w:tr>
         <w:tc>
           <w:tcPr>
-            <w:tcW w:w="2268" w:type="dxa"/>
+            <w:tcW w:w="3364" w:type="dxa"/>
             <w:tcBorders>
               <w:top w:val="single" w:sz="1" w:space="0" w:color="000000"/>
               <w:left w:val="single" w:sz="1" w:space="0" w:color="000000"/>
@@ -2130,7 +2141,7 @@
         </w:tc>
         <w:tc>
           <w:tcPr>
-            <w:tcW w:w="2268" w:type="dxa"/>
+            <w:tcW w:w="1890" w:type="dxa"/>
             <w:tcBorders>
               <w:top w:val="single" w:sz="1" w:space="0" w:color="000000"/>
               <w:left w:val="single" w:sz="1" w:space="0" w:color="000000"/>
@@ -2164,7 +2175,7 @@
         </w:tc>
         <w:tc>
           <w:tcPr>
-            <w:tcW w:w="3402" w:type="dxa"/>
+            <w:tcW w:w="2684" w:type="dxa"/>
             <w:tcBorders>
               <w:top w:val="single" w:sz="1" w:space="0" w:color="000000"/>
               <w:left w:val="single" w:sz="1" w:space="0" w:color="000000"/>
@@ -2235,35 +2246,185 @@
       <w:tr>
         <w:tc>
           <w:tcPr>
-            <w:tcW w:w="2268" w:type="dxa"/>
-            <w:tcBorders>
-              <w:left w:val="single" w:sz="1" w:space="0" w:color="000000"/>
-              <w:bottom w:val="single" w:sz="1" w:space="0" w:color="000000"/>
-            </w:tcBorders>
-            <w:shd w:val="clear" w:color="auto" w:fill="auto"/>
-          </w:tcPr>
-          <w:p>
-            <w:pPr>
-              <w:pStyle w:val="TabellenInhalt"/>
-              <w:rPr>
-                <w:rFonts w:asciiTheme="majorHAnsi" w:hAnsiTheme="majorHAnsi" w:cstheme="majorHAnsi"/>
-                <w:sz w:val="22"/>
-                <w:szCs w:val="22"/>
-              </w:rPr>
-            </w:pPr>
-            <w:r>
-              <w:rPr>
-                <w:rFonts w:asciiTheme="majorHAnsi" w:hAnsiTheme="majorHAnsi" w:cstheme="majorHAnsi"/>
-                <w:sz w:val="22"/>
-                <w:szCs w:val="22"/>
-              </w:rPr>
-              <w:t>Projektleiter/ Backend-Entwicklung</w:t>
-            </w:r>
-          </w:p>
-        </w:tc>
-        <w:tc>
-          <w:tcPr>
-            <w:tcW w:w="2268" w:type="dxa"/>
+            <w:tcW w:w="3364" w:type="dxa"/>
+            <w:tcBorders>
+              <w:left w:val="single" w:sz="1" w:space="0" w:color="000000"/>
+              <w:bottom w:val="single" w:sz="1" w:space="0" w:color="000000"/>
+            </w:tcBorders>
+            <w:shd w:val="clear" w:color="auto" w:fill="auto"/>
+          </w:tcPr>
+          <w:p>
+            <w:pPr>
+              <w:pStyle w:val="TabellenInhalt"/>
+              <w:rPr>
+                <w:rFonts w:asciiTheme="majorHAnsi" w:hAnsiTheme="majorHAnsi" w:cstheme="majorHAnsi"/>
+                <w:sz w:val="22"/>
+                <w:szCs w:val="22"/>
+              </w:rPr>
+            </w:pPr>
+            <w:r>
+              <w:rPr>
+                <w:rFonts w:asciiTheme="majorHAnsi" w:hAnsiTheme="majorHAnsi" w:cstheme="majorHAnsi"/>
+                <w:sz w:val="22"/>
+                <w:szCs w:val="22"/>
+              </w:rPr>
+              <w:t>Projektleiter</w:t>
+            </w:r>
+            <w:r>
+              <w:rPr>
+                <w:rFonts w:asciiTheme="majorHAnsi" w:hAnsiTheme="majorHAnsi" w:cstheme="majorHAnsi"/>
+                <w:sz w:val="22"/>
+                <w:szCs w:val="22"/>
+              </w:rPr>
+              <w:t xml:space="preserve"> </w:t>
+            </w:r>
+            <w:r>
+              <w:rPr>
+                <w:rFonts w:asciiTheme="majorHAnsi" w:hAnsiTheme="majorHAnsi" w:cstheme="majorHAnsi"/>
+                <w:sz w:val="22"/>
+                <w:szCs w:val="22"/>
+              </w:rPr>
+              <w:t xml:space="preserve">/ </w:t>
+            </w:r>
+            <w:r>
+              <w:rPr>
+                <w:rFonts w:asciiTheme="majorHAnsi" w:hAnsiTheme="majorHAnsi" w:cstheme="majorHAnsi"/>
+                <w:sz w:val="22"/>
+                <w:szCs w:val="22"/>
+              </w:rPr>
+              <w:t>Frontende</w:t>
+            </w:r>
+            <w:r>
+              <w:rPr>
+                <w:rFonts w:asciiTheme="majorHAnsi" w:hAnsiTheme="majorHAnsi" w:cstheme="majorHAnsi"/>
+                <w:sz w:val="22"/>
+                <w:szCs w:val="22"/>
+              </w:rPr>
+              <w:t>ntwicklung</w:t>
+            </w:r>
+          </w:p>
+        </w:tc>
+        <w:tc>
+          <w:tcPr>
+            <w:tcW w:w="1890" w:type="dxa"/>
+            <w:tcBorders>
+              <w:left w:val="single" w:sz="1" w:space="0" w:color="000000"/>
+              <w:bottom w:val="single" w:sz="1" w:space="0" w:color="000000"/>
+            </w:tcBorders>
+            <w:shd w:val="clear" w:color="auto" w:fill="auto"/>
+          </w:tcPr>
+          <w:p>
+            <w:pPr>
+              <w:pStyle w:val="TabellenInhalt"/>
+              <w:rPr>
+                <w:rFonts w:asciiTheme="majorHAnsi" w:hAnsiTheme="majorHAnsi" w:cstheme="majorHAnsi"/>
+                <w:sz w:val="22"/>
+                <w:szCs w:val="22"/>
+              </w:rPr>
+            </w:pPr>
+            <w:r>
+              <w:rPr>
+                <w:rFonts w:asciiTheme="majorHAnsi" w:hAnsiTheme="majorHAnsi" w:cstheme="majorHAnsi"/>
+                <w:sz w:val="22"/>
+                <w:szCs w:val="22"/>
+              </w:rPr>
+              <w:t>Nico Windtner</w:t>
+            </w:r>
+          </w:p>
+        </w:tc>
+        <w:tc>
+          <w:tcPr>
+            <w:tcW w:w="2684" w:type="dxa"/>
+            <w:tcBorders>
+              <w:left w:val="single" w:sz="1" w:space="0" w:color="000000"/>
+              <w:bottom w:val="single" w:sz="1" w:space="0" w:color="000000"/>
+            </w:tcBorders>
+            <w:shd w:val="clear" w:color="auto" w:fill="auto"/>
+          </w:tcPr>
+          <w:p>
+            <w:pPr>
+              <w:pStyle w:val="TabellenInhalt"/>
+              <w:rPr>
+                <w:rFonts w:asciiTheme="majorHAnsi" w:hAnsiTheme="majorHAnsi" w:cstheme="majorHAnsi"/>
+                <w:sz w:val="22"/>
+                <w:szCs w:val="22"/>
+              </w:rPr>
+            </w:pPr>
+            <w:hyperlink r:id="rId11" w:history="1">
+              <w:r>
+                <w:rPr>
+                  <w:rStyle w:val="Hyperlink"/>
+                  <w:rFonts w:asciiTheme="majorHAnsi" w:hAnsiTheme="majorHAnsi" w:cstheme="majorHAnsi"/>
+                  <w:sz w:val="22"/>
+                  <w:szCs w:val="22"/>
+                </w:rPr>
+                <w:t>n.windtner@htlkrems.at</w:t>
+              </w:r>
+            </w:hyperlink>
+          </w:p>
+        </w:tc>
+        <w:tc>
+          <w:tcPr>
+            <w:tcW w:w="1701" w:type="dxa"/>
+            <w:tcBorders>
+              <w:left w:val="single" w:sz="1" w:space="0" w:color="000000"/>
+              <w:bottom w:val="single" w:sz="1" w:space="0" w:color="000000"/>
+              <w:right w:val="single" w:sz="4" w:space="0" w:color="auto"/>
+            </w:tcBorders>
+            <w:shd w:val="clear" w:color="auto" w:fill="auto"/>
+          </w:tcPr>
+          <w:p>
+            <w:pPr>
+              <w:pStyle w:val="TabellenInhalt"/>
+              <w:rPr>
+                <w:rFonts w:asciiTheme="majorHAnsi" w:hAnsiTheme="majorHAnsi" w:cstheme="majorHAnsi"/>
+                <w:sz w:val="22"/>
+                <w:szCs w:val="22"/>
+              </w:rPr>
+            </w:pPr>
+            <w:r>
+              <w:rPr>
+                <w:rFonts w:asciiTheme="majorHAnsi" w:hAnsiTheme="majorHAnsi" w:cstheme="majorHAnsi"/>
+                <w:sz w:val="22"/>
+                <w:szCs w:val="22"/>
+              </w:rPr>
+              <w:t>0660 6000958</w:t>
+            </w:r>
+          </w:p>
+        </w:tc>
+      </w:tr>
+      <w:tr>
+        <w:tc>
+          <w:tcPr>
+            <w:tcW w:w="3364" w:type="dxa"/>
+            <w:tcBorders>
+              <w:left w:val="single" w:sz="1" w:space="0" w:color="000000"/>
+              <w:bottom w:val="single" w:sz="1" w:space="0" w:color="000000"/>
+            </w:tcBorders>
+            <w:shd w:val="clear" w:color="auto" w:fill="auto"/>
+          </w:tcPr>
+          <w:p>
+            <w:pPr>
+              <w:pStyle w:val="TabellenInhalt"/>
+              <w:rPr>
+                <w:rFonts w:asciiTheme="majorHAnsi" w:hAnsiTheme="majorHAnsi" w:cstheme="majorHAnsi"/>
+                <w:sz w:val="22"/>
+                <w:szCs w:val="22"/>
+              </w:rPr>
+            </w:pPr>
+            <w:r>
+              <w:rPr>
+                <w:rFonts w:asciiTheme="majorHAnsi" w:hAnsiTheme="majorHAnsi" w:cstheme="majorHAnsi"/>
+                <w:sz w:val="22"/>
+                <w:szCs w:val="22"/>
+              </w:rPr>
+              <w:t>Backendentwicklung</w:t>
+            </w:r>
+          </w:p>
+        </w:tc>
+        <w:tc>
+          <w:tcPr>
+            <w:tcW w:w="1890" w:type="dxa"/>
             <w:tcBorders>
               <w:left w:val="single" w:sz="1" w:space="0" w:color="000000"/>
               <w:bottom w:val="single" w:sz="1" w:space="0" w:color="000000"/>
@@ -2291,23 +2452,23 @@
         </w:tc>
         <w:tc>
           <w:tcPr>
-            <w:tcW w:w="3402" w:type="dxa"/>
-            <w:tcBorders>
-              <w:left w:val="single" w:sz="1" w:space="0" w:color="000000"/>
-              <w:bottom w:val="single" w:sz="1" w:space="0" w:color="000000"/>
-            </w:tcBorders>
-            <w:shd w:val="clear" w:color="auto" w:fill="auto"/>
-          </w:tcPr>
-          <w:p>
-            <w:pPr>
-              <w:pStyle w:val="TabellenInhalt"/>
-              <w:rPr>
-                <w:rFonts w:asciiTheme="majorHAnsi" w:hAnsiTheme="majorHAnsi" w:cstheme="majorHAnsi"/>
-                <w:sz w:val="22"/>
-                <w:szCs w:val="22"/>
-              </w:rPr>
-            </w:pPr>
-            <w:hyperlink r:id="rId11" w:history="1">
+            <w:tcW w:w="2684" w:type="dxa"/>
+            <w:tcBorders>
+              <w:left w:val="single" w:sz="1" w:space="0" w:color="000000"/>
+              <w:bottom w:val="single" w:sz="1" w:space="0" w:color="000000"/>
+            </w:tcBorders>
+            <w:shd w:val="clear" w:color="auto" w:fill="auto"/>
+          </w:tcPr>
+          <w:p>
+            <w:pPr>
+              <w:pStyle w:val="TabellenInhalt"/>
+              <w:rPr>
+                <w:rFonts w:asciiTheme="majorHAnsi" w:hAnsiTheme="majorHAnsi" w:cstheme="majorHAnsi"/>
+                <w:sz w:val="22"/>
+                <w:szCs w:val="22"/>
+              </w:rPr>
+            </w:pPr>
+            <w:hyperlink r:id="rId12" w:history="1">
               <w:r>
                 <w:rPr>
                   <w:rStyle w:val="Hyperlink"/>
@@ -2353,7 +2514,7 @@
       <w:tr>
         <w:tc>
           <w:tcPr>
-            <w:tcW w:w="2268" w:type="dxa"/>
+            <w:tcW w:w="3364" w:type="dxa"/>
             <w:tcBorders>
               <w:left w:val="single" w:sz="1" w:space="0" w:color="000000"/>
               <w:bottom w:val="single" w:sz="4" w:space="0" w:color="auto"/>
@@ -2375,13 +2536,21 @@
                 <w:sz w:val="22"/>
                 <w:szCs w:val="22"/>
               </w:rPr>
-              <w:t>Frontend-Entwicklung</w:t>
-            </w:r>
-          </w:p>
-        </w:tc>
-        <w:tc>
-          <w:tcPr>
-            <w:tcW w:w="2268" w:type="dxa"/>
+              <w:t>Frontende</w:t>
+            </w:r>
+            <w:r>
+              <w:rPr>
+                <w:rFonts w:asciiTheme="majorHAnsi" w:hAnsiTheme="majorHAnsi" w:cstheme="majorHAnsi"/>
+                <w:sz w:val="22"/>
+                <w:szCs w:val="22"/>
+              </w:rPr>
+              <w:t>ntwicklung</w:t>
+            </w:r>
+          </w:p>
+        </w:tc>
+        <w:tc>
+          <w:tcPr>
+            <w:tcW w:w="1890" w:type="dxa"/>
             <w:tcBorders>
               <w:left w:val="single" w:sz="1" w:space="0" w:color="000000"/>
               <w:bottom w:val="single" w:sz="4" w:space="0" w:color="auto"/>
@@ -2403,13 +2572,13 @@
                 <w:sz w:val="22"/>
                 <w:szCs w:val="22"/>
               </w:rPr>
-              <w:t>Nico Windtner</w:t>
-            </w:r>
-          </w:p>
-        </w:tc>
-        <w:tc>
-          <w:tcPr>
-            <w:tcW w:w="3402" w:type="dxa"/>
+              <w:t>Thomas Himmer</w:t>
+            </w:r>
+          </w:p>
+        </w:tc>
+        <w:tc>
+          <w:tcPr>
+            <w:tcW w:w="2684" w:type="dxa"/>
             <w:tcBorders>
               <w:left w:val="single" w:sz="1" w:space="0" w:color="000000"/>
               <w:bottom w:val="single" w:sz="4" w:space="0" w:color="auto"/>
@@ -2425,7 +2594,7 @@
                 <w:szCs w:val="22"/>
               </w:rPr>
             </w:pPr>
-            <w:hyperlink r:id="rId12" w:history="1">
+            <w:hyperlink r:id="rId13" w:history="1">
               <w:r>
                 <w:rPr>
                   <w:rStyle w:val="Hyperlink"/>
@@ -2433,7 +2602,7 @@
                   <w:sz w:val="22"/>
                   <w:szCs w:val="22"/>
                 </w:rPr>
-                <w:t>n.windtner@htlkrems.at</w:t>
+                <w:t>t.himmer@htlkrems.at</w:t>
               </w:r>
             </w:hyperlink>
           </w:p>
@@ -2463,11 +2632,12 @@
                 <w:sz w:val="22"/>
                 <w:szCs w:val="22"/>
               </w:rPr>
-              <w:t>0660 6000958</w:t>
+              <w:t>0677 61290233</w:t>
             </w:r>
           </w:p>
         </w:tc>
       </w:tr>
+      <w:bookmarkEnd w:id="1"/>
     </w:tbl>
     <w:p>
       <w:pPr>
@@ -2475,13 +2645,10 @@
           <w:rFonts w:asciiTheme="majorHAnsi" w:hAnsiTheme="majorHAnsi" w:cstheme="majorHAnsi"/>
         </w:rPr>
       </w:pPr>
-      <w:bookmarkStart w:id="1" w:name="_GoBack"/>
-      <w:bookmarkEnd w:id="0"/>
-      <w:bookmarkEnd w:id="1"/>
     </w:p>
     <w:sectPr>
-      <w:headerReference w:type="default" r:id="rId13"/>
-      <w:footerReference w:type="default" r:id="rId14"/>
+      <w:headerReference w:type="default" r:id="rId14"/>
+      <w:footerReference w:type="default" r:id="rId15"/>
       <w:pgSz w:w="11906" w:h="16838"/>
       <w:pgMar w:top="1134" w:right="1134" w:bottom="1610" w:left="1134" w:header="720" w:footer="1134" w:gutter="0"/>
       <w:cols w:space="720"/>
@@ -2491,7 +2658,7 @@
 </file>
 
 <file path=word/endnotes.xml><?xml version="1.0" encoding="utf-8"?>
-<w:endnotes xmlns:wpc="http://schemas.microsoft.com/office/word/2010/wordprocessingCanvas" xmlns:mc="http://schemas.openxmlformats.org/markup-compatibility/2006" xmlns:o="urn:schemas-microsoft-com:office:office" xmlns:r="http://schemas.openxmlformats.org/officeDocument/2006/relationships" xmlns:m="http://schemas.openxmlformats.org/officeDocument/2006/math" xmlns:v="urn:schemas-microsoft-com:vml" xmlns:wp14="http://schemas.microsoft.com/office/word/2010/wordprocessingDrawing" xmlns:wp="http://schemas.openxmlformats.org/drawingml/2006/wordprocessingDrawing" xmlns:w10="urn:schemas-microsoft-com:office:word" xmlns:w="http://schemas.openxmlformats.org/wordprocessingml/2006/main" xmlns:w14="http://schemas.microsoft.com/office/word/2010/wordml" xmlns:w15="http://schemas.microsoft.com/office/word/2012/wordml" xmlns:wpg="http://schemas.microsoft.com/office/word/2010/wordprocessingGroup" xmlns:wpi="http://schemas.microsoft.com/office/word/2010/wordprocessingInk" xmlns:wne="http://schemas.microsoft.com/office/word/2006/wordml" xmlns:wps="http://schemas.microsoft.com/office/word/2010/wordprocessingShape" mc:Ignorable="w14 w15 wp14">
+<w:endnotes xmlns:wpc="http://schemas.microsoft.com/office/word/2010/wordprocessingCanvas" xmlns:cx="http://schemas.microsoft.com/office/drawing/2014/chartex" xmlns:cx1="http://schemas.microsoft.com/office/drawing/2015/9/8/chartex" xmlns:cx2="http://schemas.microsoft.com/office/drawing/2015/10/21/chartex" xmlns:cx3="http://schemas.microsoft.com/office/drawing/2016/5/9/chartex" xmlns:cx4="http://schemas.microsoft.com/office/drawing/2016/5/10/chartex" xmlns:cx5="http://schemas.microsoft.com/office/drawing/2016/5/11/chartex" xmlns:cx6="http://schemas.microsoft.com/office/drawing/2016/5/12/chartex" xmlns:cx7="http://schemas.microsoft.com/office/drawing/2016/5/13/chartex" xmlns:cx8="http://schemas.microsoft.com/office/drawing/2016/5/14/chartex" xmlns:mc="http://schemas.openxmlformats.org/markup-compatibility/2006" xmlns:aink="http://schemas.microsoft.com/office/drawing/2016/ink" xmlns:am3d="http://schemas.microsoft.com/office/drawing/2017/model3d" xmlns:o="urn:schemas-microsoft-com:office:office" xmlns:r="http://schemas.openxmlformats.org/officeDocument/2006/relationships" xmlns:m="http://schemas.openxmlformats.org/officeDocument/2006/math" xmlns:v="urn:schemas-microsoft-com:vml" xmlns:wp14="http://schemas.microsoft.com/office/word/2010/wordprocessingDrawing" xmlns:wp="http://schemas.openxmlformats.org/drawingml/2006/wordprocessingDrawing" xmlns:w10="urn:schemas-microsoft-com:office:word" xmlns:w="http://schemas.openxmlformats.org/wordprocessingml/2006/main" xmlns:w14="http://schemas.microsoft.com/office/word/2010/wordml" xmlns:w15="http://schemas.microsoft.com/office/word/2012/wordml" xmlns:w16cid="http://schemas.microsoft.com/office/word/2016/wordml/cid" xmlns:w16se="http://schemas.microsoft.com/office/word/2015/wordml/symex" xmlns:wpg="http://schemas.microsoft.com/office/word/2010/wordprocessingGroup" xmlns:wpi="http://schemas.microsoft.com/office/word/2010/wordprocessingInk" xmlns:wne="http://schemas.microsoft.com/office/word/2006/wordml" xmlns:wps="http://schemas.microsoft.com/office/word/2010/wordprocessingShape" mc:Ignorable="w14 w15 w16se w16cid wp14">
   <w:endnote w:type="separator" w:id="-1">
     <w:p>
       <w:r>
@@ -2510,7 +2677,7 @@
 </file>
 
 <file path=word/footer1.xml><?xml version="1.0" encoding="utf-8"?>
-<w:ftr xmlns:wpc="http://schemas.microsoft.com/office/word/2010/wordprocessingCanvas" xmlns:mc="http://schemas.openxmlformats.org/markup-compatibility/2006" xmlns:o="urn:schemas-microsoft-com:office:office" xmlns:r="http://schemas.openxmlformats.org/officeDocument/2006/relationships" xmlns:m="http://schemas.openxmlformats.org/officeDocument/2006/math" xmlns:v="urn:schemas-microsoft-com:vml" xmlns:wp14="http://schemas.microsoft.com/office/word/2010/wordprocessingDrawing" xmlns:wp="http://schemas.openxmlformats.org/drawingml/2006/wordprocessingDrawing" xmlns:w10="urn:schemas-microsoft-com:office:word" xmlns:w="http://schemas.openxmlformats.org/wordprocessingml/2006/main" xmlns:w14="http://schemas.microsoft.com/office/word/2010/wordml" xmlns:w15="http://schemas.microsoft.com/office/word/2012/wordml" xmlns:wpg="http://schemas.microsoft.com/office/word/2010/wordprocessingGroup" xmlns:wpi="http://schemas.microsoft.com/office/word/2010/wordprocessingInk" xmlns:wne="http://schemas.microsoft.com/office/word/2006/wordml" xmlns:wps="http://schemas.microsoft.com/office/word/2010/wordprocessingShape" mc:Ignorable="w14 w15 wp14">
+<w:ftr xmlns:wpc="http://schemas.microsoft.com/office/word/2010/wordprocessingCanvas" xmlns:cx="http://schemas.microsoft.com/office/drawing/2014/chartex" xmlns:cx1="http://schemas.microsoft.com/office/drawing/2015/9/8/chartex" xmlns:cx2="http://schemas.microsoft.com/office/drawing/2015/10/21/chartex" xmlns:cx3="http://schemas.microsoft.com/office/drawing/2016/5/9/chartex" xmlns:cx4="http://schemas.microsoft.com/office/drawing/2016/5/10/chartex" xmlns:cx5="http://schemas.microsoft.com/office/drawing/2016/5/11/chartex" xmlns:cx6="http://schemas.microsoft.com/office/drawing/2016/5/12/chartex" xmlns:cx7="http://schemas.microsoft.com/office/drawing/2016/5/13/chartex" xmlns:cx8="http://schemas.microsoft.com/office/drawing/2016/5/14/chartex" xmlns:mc="http://schemas.openxmlformats.org/markup-compatibility/2006" xmlns:aink="http://schemas.microsoft.com/office/drawing/2016/ink" xmlns:am3d="http://schemas.microsoft.com/office/drawing/2017/model3d" xmlns:o="urn:schemas-microsoft-com:office:office" xmlns:r="http://schemas.openxmlformats.org/officeDocument/2006/relationships" xmlns:m="http://schemas.openxmlformats.org/officeDocument/2006/math" xmlns:v="urn:schemas-microsoft-com:vml" xmlns:wp14="http://schemas.microsoft.com/office/word/2010/wordprocessingDrawing" xmlns:wp="http://schemas.openxmlformats.org/drawingml/2006/wordprocessingDrawing" xmlns:w10="urn:schemas-microsoft-com:office:word" xmlns:w="http://schemas.openxmlformats.org/wordprocessingml/2006/main" xmlns:w14="http://schemas.microsoft.com/office/word/2010/wordml" xmlns:w15="http://schemas.microsoft.com/office/word/2012/wordml" xmlns:w16cid="http://schemas.microsoft.com/office/word/2016/wordml/cid" xmlns:w16se="http://schemas.microsoft.com/office/word/2015/wordml/symex" xmlns:wpg="http://schemas.microsoft.com/office/word/2010/wordprocessingGroup" xmlns:wpi="http://schemas.microsoft.com/office/word/2010/wordprocessingInk" xmlns:wne="http://schemas.microsoft.com/office/word/2006/wordml" xmlns:wps="http://schemas.microsoft.com/office/word/2010/wordprocessingShape" mc:Ignorable="w14 w15 w16se w16cid wp14">
   <w:p>
     <w:pPr>
       <w:pStyle w:val="Fuzeile"/>
@@ -2526,7 +2693,7 @@
         <w:sz w:val="20"/>
         <w:szCs w:val="20"/>
       </w:rPr>
-      <w:t>G_01 | 1.1</w:t>
+      <w:t>G_01 | 1.0</w:t>
     </w:r>
     <w:r>
       <w:rPr>
@@ -2640,7 +2807,7 @@
 </file>
 
 <file path=word/footnotes.xml><?xml version="1.0" encoding="utf-8"?>
-<w:footnotes xmlns:wpc="http://schemas.microsoft.com/office/word/2010/wordprocessingCanvas" xmlns:mc="http://schemas.openxmlformats.org/markup-compatibility/2006" xmlns:o="urn:schemas-microsoft-com:office:office" xmlns:r="http://schemas.openxmlformats.org/officeDocument/2006/relationships" xmlns:m="http://schemas.openxmlformats.org/officeDocument/2006/math" xmlns:v="urn:schemas-microsoft-com:vml" xmlns:wp14="http://schemas.microsoft.com/office/word/2010/wordprocessingDrawing" xmlns:wp="http://schemas.openxmlformats.org/drawingml/2006/wordprocessingDrawing" xmlns:w10="urn:schemas-microsoft-com:office:word" xmlns:w="http://schemas.openxmlformats.org/wordprocessingml/2006/main" xmlns:w14="http://schemas.microsoft.com/office/word/2010/wordml" xmlns:w15="http://schemas.microsoft.com/office/word/2012/wordml" xmlns:wpg="http://schemas.microsoft.com/office/word/2010/wordprocessingGroup" xmlns:wpi="http://schemas.microsoft.com/office/word/2010/wordprocessingInk" xmlns:wne="http://schemas.microsoft.com/office/word/2006/wordml" xmlns:wps="http://schemas.microsoft.com/office/word/2010/wordprocessingShape" mc:Ignorable="w14 w15 wp14">
+<w:footnotes xmlns:wpc="http://schemas.microsoft.com/office/word/2010/wordprocessingCanvas" xmlns:cx="http://schemas.microsoft.com/office/drawing/2014/chartex" xmlns:cx1="http://schemas.microsoft.com/office/drawing/2015/9/8/chartex" xmlns:cx2="http://schemas.microsoft.com/office/drawing/2015/10/21/chartex" xmlns:cx3="http://schemas.microsoft.com/office/drawing/2016/5/9/chartex" xmlns:cx4="http://schemas.microsoft.com/office/drawing/2016/5/10/chartex" xmlns:cx5="http://schemas.microsoft.com/office/drawing/2016/5/11/chartex" xmlns:cx6="http://schemas.microsoft.com/office/drawing/2016/5/12/chartex" xmlns:cx7="http://schemas.microsoft.com/office/drawing/2016/5/13/chartex" xmlns:cx8="http://schemas.microsoft.com/office/drawing/2016/5/14/chartex" xmlns:mc="http://schemas.openxmlformats.org/markup-compatibility/2006" xmlns:aink="http://schemas.microsoft.com/office/drawing/2016/ink" xmlns:am3d="http://schemas.microsoft.com/office/drawing/2017/model3d" xmlns:o="urn:schemas-microsoft-com:office:office" xmlns:r="http://schemas.openxmlformats.org/officeDocument/2006/relationships" xmlns:m="http://schemas.openxmlformats.org/officeDocument/2006/math" xmlns:v="urn:schemas-microsoft-com:vml" xmlns:wp14="http://schemas.microsoft.com/office/word/2010/wordprocessingDrawing" xmlns:wp="http://schemas.openxmlformats.org/drawingml/2006/wordprocessingDrawing" xmlns:w10="urn:schemas-microsoft-com:office:word" xmlns:w="http://schemas.openxmlformats.org/wordprocessingml/2006/main" xmlns:w14="http://schemas.microsoft.com/office/word/2010/wordml" xmlns:w15="http://schemas.microsoft.com/office/word/2012/wordml" xmlns:w16cid="http://schemas.microsoft.com/office/word/2016/wordml/cid" xmlns:w16se="http://schemas.microsoft.com/office/word/2015/wordml/symex" xmlns:wpg="http://schemas.microsoft.com/office/word/2010/wordprocessingGroup" xmlns:wpi="http://schemas.microsoft.com/office/word/2010/wordprocessingInk" xmlns:wne="http://schemas.microsoft.com/office/word/2006/wordml" xmlns:wps="http://schemas.microsoft.com/office/word/2010/wordprocessingShape" mc:Ignorable="w14 w15 w16se w16cid wp14">
   <w:footnote w:type="separator" w:id="-1">
     <w:p>
       <w:r>
@@ -2659,14 +2826,14 @@
 </file>
 
 <file path=word/header1.xml><?xml version="1.0" encoding="utf-8"?>
-<w:hdr xmlns:wpc="http://schemas.microsoft.com/office/word/2010/wordprocessingCanvas" xmlns:mc="http://schemas.openxmlformats.org/markup-compatibility/2006" xmlns:o="urn:schemas-microsoft-com:office:office" xmlns:r="http://schemas.openxmlformats.org/officeDocument/2006/relationships" xmlns:m="http://schemas.openxmlformats.org/officeDocument/2006/math" xmlns:v="urn:schemas-microsoft-com:vml" xmlns:wp14="http://schemas.microsoft.com/office/word/2010/wordprocessingDrawing" xmlns:wp="http://schemas.openxmlformats.org/drawingml/2006/wordprocessingDrawing" xmlns:w10="urn:schemas-microsoft-com:office:word" xmlns:w="http://schemas.openxmlformats.org/wordprocessingml/2006/main" xmlns:w14="http://schemas.microsoft.com/office/word/2010/wordml" xmlns:w15="http://schemas.microsoft.com/office/word/2012/wordml" xmlns:wpg="http://schemas.microsoft.com/office/word/2010/wordprocessingGroup" xmlns:wpi="http://schemas.microsoft.com/office/word/2010/wordprocessingInk" xmlns:wne="http://schemas.microsoft.com/office/word/2006/wordml" xmlns:wps="http://schemas.microsoft.com/office/word/2010/wordprocessingShape" mc:Ignorable="w14 w15 wp14">
+<w:hdr xmlns:wpc="http://schemas.microsoft.com/office/word/2010/wordprocessingCanvas" xmlns:cx="http://schemas.microsoft.com/office/drawing/2014/chartex" xmlns:cx1="http://schemas.microsoft.com/office/drawing/2015/9/8/chartex" xmlns:cx2="http://schemas.microsoft.com/office/drawing/2015/10/21/chartex" xmlns:cx3="http://schemas.microsoft.com/office/drawing/2016/5/9/chartex" xmlns:cx4="http://schemas.microsoft.com/office/drawing/2016/5/10/chartex" xmlns:cx5="http://schemas.microsoft.com/office/drawing/2016/5/11/chartex" xmlns:cx6="http://schemas.microsoft.com/office/drawing/2016/5/12/chartex" xmlns:cx7="http://schemas.microsoft.com/office/drawing/2016/5/13/chartex" xmlns:cx8="http://schemas.microsoft.com/office/drawing/2016/5/14/chartex" xmlns:mc="http://schemas.openxmlformats.org/markup-compatibility/2006" xmlns:aink="http://schemas.microsoft.com/office/drawing/2016/ink" xmlns:am3d="http://schemas.microsoft.com/office/drawing/2017/model3d" xmlns:o="urn:schemas-microsoft-com:office:office" xmlns:r="http://schemas.openxmlformats.org/officeDocument/2006/relationships" xmlns:m="http://schemas.openxmlformats.org/officeDocument/2006/math" xmlns:v="urn:schemas-microsoft-com:vml" xmlns:wp14="http://schemas.microsoft.com/office/word/2010/wordprocessingDrawing" xmlns:wp="http://schemas.openxmlformats.org/drawingml/2006/wordprocessingDrawing" xmlns:w10="urn:schemas-microsoft-com:office:word" xmlns:w="http://schemas.openxmlformats.org/wordprocessingml/2006/main" xmlns:w14="http://schemas.microsoft.com/office/word/2010/wordml" xmlns:w15="http://schemas.microsoft.com/office/word/2012/wordml" xmlns:w16cid="http://schemas.microsoft.com/office/word/2016/wordml/cid" xmlns:w16se="http://schemas.microsoft.com/office/word/2015/wordml/symex" xmlns:wpg="http://schemas.microsoft.com/office/word/2010/wordprocessingGroup" xmlns:wpi="http://schemas.microsoft.com/office/word/2010/wordprocessingInk" xmlns:wne="http://schemas.microsoft.com/office/word/2006/wordml" xmlns:wps="http://schemas.microsoft.com/office/word/2010/wordprocessingShape" mc:Ignorable="w14 w15 w16se w16cid wp14">
   <w:p>
     <w:pPr>
       <w:pStyle w:val="Kopfzeile"/>
       <w:pBdr>
         <w:bottom w:val="single" w:sz="8" w:space="1" w:color="auto"/>
       </w:pBdr>
-      <w:spacing w:line="360" w:lineRule="auto"/>
+      <w:spacing w:after="160" w:line="360" w:lineRule="auto"/>
       <w:jc w:val="center"/>
       <w:rPr>
         <w:rFonts w:asciiTheme="majorHAnsi" w:hAnsiTheme="majorHAnsi" w:cstheme="majorHAnsi"/>
@@ -2678,21 +2845,21 @@
         <w:rFonts w:asciiTheme="majorHAnsi" w:hAnsiTheme="majorHAnsi" w:cstheme="majorHAnsi"/>
         <w:sz w:val="22"/>
       </w:rPr>
-      <w:t>KOMMUNIKATIONSVERZEICHNIS</w:t>
+      <w:t xml:space="preserve">KOMMUNIKATIONSVERZEICHNIS: </w:t>
     </w:r>
     <w:r>
       <w:rPr>
         <w:rFonts w:asciiTheme="majorHAnsi" w:hAnsiTheme="majorHAnsi" w:cstheme="majorHAnsi"/>
         <w:sz w:val="22"/>
       </w:rPr>
-      <w:t>: DIGITALISIERUNG DES LERNTRANSFERS</w:t>
+      <w:t>SCHNUPPERTAGE</w:t>
     </w:r>
   </w:p>
 </w:hdr>
 </file>
 
 <file path=word/styles.xml><?xml version="1.0" encoding="utf-8"?>
-<w:styles xmlns:mc="http://schemas.openxmlformats.org/markup-compatibility/2006" xmlns:r="http://schemas.openxmlformats.org/officeDocument/2006/relationships" xmlns:w="http://schemas.openxmlformats.org/wordprocessingml/2006/main" xmlns:w14="http://schemas.microsoft.com/office/word/2010/wordml" xmlns:w15="http://schemas.microsoft.com/office/word/2012/wordml" mc:Ignorable="w14 w15">
+<w:styles xmlns:mc="http://schemas.openxmlformats.org/markup-compatibility/2006" xmlns:r="http://schemas.openxmlformats.org/officeDocument/2006/relationships" xmlns:w="http://schemas.openxmlformats.org/wordprocessingml/2006/main" xmlns:w14="http://schemas.microsoft.com/office/word/2010/wordml" xmlns:w15="http://schemas.microsoft.com/office/word/2012/wordml" xmlns:w16cid="http://schemas.microsoft.com/office/word/2016/wordml/cid" xmlns:w16se="http://schemas.microsoft.com/office/word/2015/wordml/symex" mc:Ignorable="w14 w15 w16se w16cid">
   <w:docDefaults>
     <w:rPrDefault>
       <w:rPr>
@@ -2702,7 +2869,7 @@
     </w:rPrDefault>
     <w:pPrDefault/>
   </w:docDefaults>
-  <w:latentStyles w:defLockedState="0" w:defUIPriority="99" w:defSemiHidden="0" w:defUnhideWhenUsed="0" w:defQFormat="0" w:count="371">
+  <w:latentStyles w:defLockedState="0" w:defUIPriority="99" w:defSemiHidden="0" w:defUnhideWhenUsed="0" w:defQFormat="0" w:count="375">
     <w:lsdException w:name="Normal" w:uiPriority="0" w:qFormat="1"/>
     <w:lsdException w:name="heading 1" w:uiPriority="9" w:qFormat="1"/>
     <w:lsdException w:name="heading 2" w:semiHidden="1" w:uiPriority="9" w:unhideWhenUsed="1" w:qFormat="1"/>
@@ -3074,6 +3241,10 @@
     <w:lsdException w:name="List Table 5 Dark Accent 6" w:uiPriority="50"/>
     <w:lsdException w:name="List Table 6 Colorful Accent 6" w:uiPriority="51"/>
     <w:lsdException w:name="List Table 7 Colorful Accent 6" w:uiPriority="52"/>
+    <w:lsdException w:name="Mention" w:semiHidden="1" w:unhideWhenUsed="1"/>
+    <w:lsdException w:name="Smart Hyperlink" w:semiHidden="1" w:unhideWhenUsed="1"/>
+    <w:lsdException w:name="Hashtag" w:semiHidden="1" w:unhideWhenUsed="1"/>
+    <w:lsdException w:name="Unresolved Mention" w:semiHidden="1" w:unhideWhenUsed="1"/>
   </w:latentStyles>
   <w:style w:type="paragraph" w:default="1" w:styleId="Standard">
     <w:name w:val="Normal"/>
@@ -3213,8 +3384,8 @@
       <w:u w:val="single"/>
     </w:rPr>
   </w:style>
-  <w:style w:type="character" w:customStyle="1" w:styleId="Erwhnung">
-    <w:name w:val="Erwähnung"/>
+  <w:style w:type="character" w:customStyle="1" w:styleId="Erwhnung1">
+    <w:name w:val="Erwähnung1"/>
     <w:uiPriority w:val="99"/>
     <w:semiHidden/>
     <w:unhideWhenUsed/>
@@ -3236,6 +3407,18 @@
       <w:sz w:val="24"/>
       <w:szCs w:val="24"/>
       <w:lang w:eastAsia="hi-IN" w:bidi="hi-IN"/>
+    </w:rPr>
+  </w:style>
+  <w:style w:type="character" w:styleId="NichtaufgelsteErwhnung">
+    <w:name w:val="Unresolved Mention"/>
+    <w:basedOn w:val="Absatz-Standardschriftart"/>
+    <w:uiPriority w:val="99"/>
+    <w:semiHidden/>
+    <w:unhideWhenUsed/>
+    <w:rsid w:val="00F36AF4"/>
+    <w:rPr>
+      <w:color w:val="808080"/>
+      <w:shd w:val="clear" w:color="auto" w:fill="E6E6E6"/>
     </w:rPr>
   </w:style>
 </w:styles>
